--- a/WHIDataFactoryProjectNEW.docx
+++ b/WHIDataFactoryProjectNEW.docx
@@ -1,6 +1,6 @@
 
 <file path=word/document.xml><?xml version="1.0" encoding="utf-8"?>
-<w:document xmlns:wpc="http://schemas.microsoft.com/office/word/2010/wordprocessingCanvas" xmlns:cx="http://schemas.microsoft.com/office/drawing/2014/chartex" xmlns:cx1="http://schemas.microsoft.com/office/drawing/2015/9/8/chartex" xmlns:cx2="http://schemas.microsoft.com/office/drawing/2015/10/21/chartex" xmlns:cx3="http://schemas.microsoft.com/office/drawing/2016/5/9/chartex" xmlns:cx4="http://schemas.microsoft.com/office/drawing/2016/5/10/chartex" xmlns:cx5="http://schemas.microsoft.com/office/drawing/2016/5/11/chartex" xmlns:cx6="http://schemas.microsoft.com/office/drawing/2016/5/12/chartex" xmlns:cx7="http://schemas.microsoft.com/office/drawing/2016/5/13/chartex" xmlns:cx8="http://schemas.microsoft.com/office/drawing/2016/5/14/chartex" xmlns:mc="http://schemas.openxmlformats.org/markup-compatibility/2006" xmlns:aink="http://schemas.microsoft.com/office/drawing/2016/ink" xmlns:am3d="http://schemas.microsoft.com/office/drawing/2017/model3d" xmlns:o="urn:schemas-microsoft-com:office:office" xmlns:r="http://schemas.openxmlformats.org/officeDocument/2006/relationships" xmlns:m="http://schemas.openxmlformats.org/officeDocument/2006/math" xmlns:v="urn:schemas-microsoft-com:vml" xmlns:wp14="http://schemas.microsoft.com/office/word/2010/wordprocessingDrawing" xmlns:wp="http://schemas.openxmlformats.org/drawingml/2006/wordprocessingDrawing" xmlns:w10="urn:schemas-microsoft-com:office:word" xmlns:w="http://schemas.openxmlformats.org/wordprocessingml/2006/main" xmlns:w14="http://schemas.microsoft.com/office/word/2010/wordml" xmlns:w15="http://schemas.microsoft.com/office/word/2012/wordml" xmlns:w16cex="http://schemas.microsoft.com/office/word/2018/wordml/cex" xmlns:w16cid="http://schemas.microsoft.com/office/word/2016/wordml/cid" xmlns:w16="http://schemas.microsoft.com/office/word/2018/wordml" xmlns:w16se="http://schemas.microsoft.com/office/word/2015/wordml/symex" xmlns:wpg="http://schemas.microsoft.com/office/word/2010/wordprocessingGroup" xmlns:wpi="http://schemas.microsoft.com/office/word/2010/wordprocessingInk" xmlns:wne="http://schemas.microsoft.com/office/word/2006/wordml" xmlns:wps="http://schemas.microsoft.com/office/word/2010/wordprocessingShape" mc:Ignorable="w14 w15 w16se w16cid w16 w16cex wp14">
+<w:document xmlns:wpc="http://schemas.microsoft.com/office/word/2010/wordprocessingCanvas" xmlns:cx="http://schemas.microsoft.com/office/drawing/2014/chartex" xmlns:cx1="http://schemas.microsoft.com/office/drawing/2015/9/8/chartex" xmlns:cx2="http://schemas.microsoft.com/office/drawing/2015/10/21/chartex" xmlns:cx3="http://schemas.microsoft.com/office/drawing/2016/5/9/chartex" xmlns:cx4="http://schemas.microsoft.com/office/drawing/2016/5/10/chartex" xmlns:cx5="http://schemas.microsoft.com/office/drawing/2016/5/11/chartex" xmlns:cx6="http://schemas.microsoft.com/office/drawing/2016/5/12/chartex" xmlns:cx7="http://schemas.microsoft.com/office/drawing/2016/5/13/chartex" xmlns:cx8="http://schemas.microsoft.com/office/drawing/2016/5/14/chartex" xmlns:mc="http://schemas.openxmlformats.org/markup-compatibility/2006" xmlns:aink="http://schemas.microsoft.com/office/drawing/2016/ink" xmlns:am3d="http://schemas.microsoft.com/office/drawing/2017/model3d" xmlns:o="urn:schemas-microsoft-com:office:office" xmlns:r="http://schemas.openxmlformats.org/officeDocument/2006/relationships" xmlns:m="http://schemas.openxmlformats.org/officeDocument/2006/math" xmlns:v="urn:schemas-microsoft-com:vml" xmlns:wp14="http://schemas.microsoft.com/office/word/2010/wordprocessingDrawing" xmlns:wp="http://schemas.openxmlformats.org/drawingml/2006/wordprocessingDrawing" xmlns:w10="urn:schemas-microsoft-com:office:word" xmlns:w="http://schemas.openxmlformats.org/wordprocessingml/2006/main" xmlns:w14="http://schemas.microsoft.com/office/word/2010/wordml" xmlns:w15="http://schemas.microsoft.com/office/word/2012/wordml" xmlns:w16cex="http://schemas.microsoft.com/office/word/2018/wordml/cex" xmlns:w16cid="http://schemas.microsoft.com/office/word/2016/wordml/cid" xmlns:w16="http://schemas.microsoft.com/office/word/2018/wordml" xmlns:w16sdtdh="http://schemas.microsoft.com/office/word/2020/wordml/sdtdatahash" xmlns:w16se="http://schemas.microsoft.com/office/word/2015/wordml/symex" xmlns:wpg="http://schemas.microsoft.com/office/word/2010/wordprocessingGroup" xmlns:wpi="http://schemas.microsoft.com/office/word/2010/wordprocessingInk" xmlns:wne="http://schemas.microsoft.com/office/word/2006/wordml" xmlns:wps="http://schemas.microsoft.com/office/word/2010/wordprocessingShape" mc:Ignorable="w14 w15 w16se w16cid w16 w16cex w16sdtdh wp14">
   <w:body>
     <w:p>
       <w:pPr>
@@ -2119,7 +2119,7 @@
           <w:sz w:val="20"/>
           <w:szCs w:val="20"/>
         </w:rPr>
-        <w:object w:dxaOrig="1514" w:dyaOrig="989" w14:anchorId="69FFFF3E">
+        <w:object w:dxaOrig="1315" w:dyaOrig="862" w14:anchorId="69FFFF3E">
           <v:shapetype id="_x0000_t75" coordsize="21600,21600" o:spt="75" o:preferrelative="t" path="m@4@5l@4@11@9@11@9@5xe" filled="f" stroked="f">
             <v:stroke joinstyle="miter"/>
             <v:formulas>
@@ -2139,10 +2139,10 @@
             <v:path o:extrusionok="f" gradientshapeok="t" o:connecttype="rect"/>
             <o:lock v:ext="edit" aspectratio="t"/>
           </v:shapetype>
-          <v:shape id="_x0000_i1025" type="#_x0000_t75" style="width:75.5pt;height:49pt" o:ole="">
+          <v:shape id="_x0000_i1028" type="#_x0000_t75" style="width:65.45pt;height:45.8pt" o:ole="">
             <v:imagedata r:id="rId7" o:title=""/>
           </v:shape>
-          <o:OLEObject Type="Embed" ProgID="Package" ShapeID="_x0000_i1025" DrawAspect="Icon" ObjectID="_1688390204" r:id="rId8"/>
+          <o:OLEObject Type="Embed" ProgID="Package" ShapeID="_x0000_i1028" DrawAspect="Icon" ObjectID="_1688587877" r:id="rId8"/>
         </w:object>
       </w:r>
     </w:p>
@@ -2167,7 +2167,7 @@
 </file>
 
 <file path=word/endnotes.xml><?xml version="1.0" encoding="utf-8"?>
-<w:endnotes xmlns:wpc="http://schemas.microsoft.com/office/word/2010/wordprocessingCanvas" xmlns:cx="http://schemas.microsoft.com/office/drawing/2014/chartex" xmlns:cx1="http://schemas.microsoft.com/office/drawing/2015/9/8/chartex" xmlns:cx2="http://schemas.microsoft.com/office/drawing/2015/10/21/chartex" xmlns:cx3="http://schemas.microsoft.com/office/drawing/2016/5/9/chartex" xmlns:cx4="http://schemas.microsoft.com/office/drawing/2016/5/10/chartex" xmlns:cx5="http://schemas.microsoft.com/office/drawing/2016/5/11/chartex" xmlns:cx6="http://schemas.microsoft.com/office/drawing/2016/5/12/chartex" xmlns:cx7="http://schemas.microsoft.com/office/drawing/2016/5/13/chartex" xmlns:cx8="http://schemas.microsoft.com/office/drawing/2016/5/14/chartex" xmlns:mc="http://schemas.openxmlformats.org/markup-compatibility/2006" xmlns:aink="http://schemas.microsoft.com/office/drawing/2016/ink" xmlns:am3d="http://schemas.microsoft.com/office/drawing/2017/model3d" xmlns:o="urn:schemas-microsoft-com:office:office" xmlns:r="http://schemas.openxmlformats.org/officeDocument/2006/relationships" xmlns:m="http://schemas.openxmlformats.org/officeDocument/2006/math" xmlns:v="urn:schemas-microsoft-com:vml" xmlns:wp14="http://schemas.microsoft.com/office/word/2010/wordprocessingDrawing" xmlns:wp="http://schemas.openxmlformats.org/drawingml/2006/wordprocessingDrawing" xmlns:w10="urn:schemas-microsoft-com:office:word" xmlns:w="http://schemas.openxmlformats.org/wordprocessingml/2006/main" xmlns:w14="http://schemas.microsoft.com/office/word/2010/wordml" xmlns:w15="http://schemas.microsoft.com/office/word/2012/wordml" xmlns:w16cex="http://schemas.microsoft.com/office/word/2018/wordml/cex" xmlns:w16cid="http://schemas.microsoft.com/office/word/2016/wordml/cid" xmlns:w16="http://schemas.microsoft.com/office/word/2018/wordml" xmlns:w16se="http://schemas.microsoft.com/office/word/2015/wordml/symex" xmlns:wpg="http://schemas.microsoft.com/office/word/2010/wordprocessingGroup" xmlns:wpi="http://schemas.microsoft.com/office/word/2010/wordprocessingInk" xmlns:wne="http://schemas.microsoft.com/office/word/2006/wordml" xmlns:wps="http://schemas.microsoft.com/office/word/2010/wordprocessingShape" mc:Ignorable="w14 w15 w16se w16cid w16 w16cex wp14">
+<w:endnotes xmlns:wpc="http://schemas.microsoft.com/office/word/2010/wordprocessingCanvas" xmlns:cx="http://schemas.microsoft.com/office/drawing/2014/chartex" xmlns:cx1="http://schemas.microsoft.com/office/drawing/2015/9/8/chartex" xmlns:cx2="http://schemas.microsoft.com/office/drawing/2015/10/21/chartex" xmlns:cx3="http://schemas.microsoft.com/office/drawing/2016/5/9/chartex" xmlns:cx4="http://schemas.microsoft.com/office/drawing/2016/5/10/chartex" xmlns:cx5="http://schemas.microsoft.com/office/drawing/2016/5/11/chartex" xmlns:cx6="http://schemas.microsoft.com/office/drawing/2016/5/12/chartex" xmlns:cx7="http://schemas.microsoft.com/office/drawing/2016/5/13/chartex" xmlns:cx8="http://schemas.microsoft.com/office/drawing/2016/5/14/chartex" xmlns:mc="http://schemas.openxmlformats.org/markup-compatibility/2006" xmlns:aink="http://schemas.microsoft.com/office/drawing/2016/ink" xmlns:am3d="http://schemas.microsoft.com/office/drawing/2017/model3d" xmlns:o="urn:schemas-microsoft-com:office:office" xmlns:r="http://schemas.openxmlformats.org/officeDocument/2006/relationships" xmlns:m="http://schemas.openxmlformats.org/officeDocument/2006/math" xmlns:v="urn:schemas-microsoft-com:vml" xmlns:wp14="http://schemas.microsoft.com/office/word/2010/wordprocessingDrawing" xmlns:wp="http://schemas.openxmlformats.org/drawingml/2006/wordprocessingDrawing" xmlns:w10="urn:schemas-microsoft-com:office:word" xmlns:w="http://schemas.openxmlformats.org/wordprocessingml/2006/main" xmlns:w14="http://schemas.microsoft.com/office/word/2010/wordml" xmlns:w15="http://schemas.microsoft.com/office/word/2012/wordml" xmlns:w16cex="http://schemas.microsoft.com/office/word/2018/wordml/cex" xmlns:w16cid="http://schemas.microsoft.com/office/word/2016/wordml/cid" xmlns:w16="http://schemas.microsoft.com/office/word/2018/wordml" xmlns:w16sdtdh="http://schemas.microsoft.com/office/word/2020/wordml/sdtdatahash" xmlns:w16se="http://schemas.microsoft.com/office/word/2015/wordml/symex" xmlns:wpg="http://schemas.microsoft.com/office/word/2010/wordprocessingGroup" xmlns:wpi="http://schemas.microsoft.com/office/word/2010/wordprocessingInk" xmlns:wne="http://schemas.microsoft.com/office/word/2006/wordml" xmlns:wps="http://schemas.microsoft.com/office/word/2010/wordprocessingShape" mc:Ignorable="w14 w15 w16se w16cid w16 w16cex w16sdtdh wp14">
   <w:endnote w:type="separator" w:id="-1">
     <w:p>
       <w:pPr>
@@ -2192,7 +2192,7 @@
 </file>
 
 <file path=word/footnotes.xml><?xml version="1.0" encoding="utf-8"?>
-<w:footnotes xmlns:wpc="http://schemas.microsoft.com/office/word/2010/wordprocessingCanvas" xmlns:cx="http://schemas.microsoft.com/office/drawing/2014/chartex" xmlns:cx1="http://schemas.microsoft.com/office/drawing/2015/9/8/chartex" xmlns:cx2="http://schemas.microsoft.com/office/drawing/2015/10/21/chartex" xmlns:cx3="http://schemas.microsoft.com/office/drawing/2016/5/9/chartex" xmlns:cx4="http://schemas.microsoft.com/office/drawing/2016/5/10/chartex" xmlns:cx5="http://schemas.microsoft.com/office/drawing/2016/5/11/chartex" xmlns:cx6="http://schemas.microsoft.com/office/drawing/2016/5/12/chartex" xmlns:cx7="http://schemas.microsoft.com/office/drawing/2016/5/13/chartex" xmlns:cx8="http://schemas.microsoft.com/office/drawing/2016/5/14/chartex" xmlns:mc="http://schemas.openxmlformats.org/markup-compatibility/2006" xmlns:aink="http://schemas.microsoft.com/office/drawing/2016/ink" xmlns:am3d="http://schemas.microsoft.com/office/drawing/2017/model3d" xmlns:o="urn:schemas-microsoft-com:office:office" xmlns:r="http://schemas.openxmlformats.org/officeDocument/2006/relationships" xmlns:m="http://schemas.openxmlformats.org/officeDocument/2006/math" xmlns:v="urn:schemas-microsoft-com:vml" xmlns:wp14="http://schemas.microsoft.com/office/word/2010/wordprocessingDrawing" xmlns:wp="http://schemas.openxmlformats.org/drawingml/2006/wordprocessingDrawing" xmlns:w10="urn:schemas-microsoft-com:office:word" xmlns:w="http://schemas.openxmlformats.org/wordprocessingml/2006/main" xmlns:w14="http://schemas.microsoft.com/office/word/2010/wordml" xmlns:w15="http://schemas.microsoft.com/office/word/2012/wordml" xmlns:w16cex="http://schemas.microsoft.com/office/word/2018/wordml/cex" xmlns:w16cid="http://schemas.microsoft.com/office/word/2016/wordml/cid" xmlns:w16="http://schemas.microsoft.com/office/word/2018/wordml" xmlns:w16se="http://schemas.microsoft.com/office/word/2015/wordml/symex" xmlns:wpg="http://schemas.microsoft.com/office/word/2010/wordprocessingGroup" xmlns:wpi="http://schemas.microsoft.com/office/word/2010/wordprocessingInk" xmlns:wne="http://schemas.microsoft.com/office/word/2006/wordml" xmlns:wps="http://schemas.microsoft.com/office/word/2010/wordprocessingShape" mc:Ignorable="w14 w15 w16se w16cid w16 w16cex wp14">
+<w:footnotes xmlns:wpc="http://schemas.microsoft.com/office/word/2010/wordprocessingCanvas" xmlns:cx="http://schemas.microsoft.com/office/drawing/2014/chartex" xmlns:cx1="http://schemas.microsoft.com/office/drawing/2015/9/8/chartex" xmlns:cx2="http://schemas.microsoft.com/office/drawing/2015/10/21/chartex" xmlns:cx3="http://schemas.microsoft.com/office/drawing/2016/5/9/chartex" xmlns:cx4="http://schemas.microsoft.com/office/drawing/2016/5/10/chartex" xmlns:cx5="http://schemas.microsoft.com/office/drawing/2016/5/11/chartex" xmlns:cx6="http://schemas.microsoft.com/office/drawing/2016/5/12/chartex" xmlns:cx7="http://schemas.microsoft.com/office/drawing/2016/5/13/chartex" xmlns:cx8="http://schemas.microsoft.com/office/drawing/2016/5/14/chartex" xmlns:mc="http://schemas.openxmlformats.org/markup-compatibility/2006" xmlns:aink="http://schemas.microsoft.com/office/drawing/2016/ink" xmlns:am3d="http://schemas.microsoft.com/office/drawing/2017/model3d" xmlns:o="urn:schemas-microsoft-com:office:office" xmlns:r="http://schemas.openxmlformats.org/officeDocument/2006/relationships" xmlns:m="http://schemas.openxmlformats.org/officeDocument/2006/math" xmlns:v="urn:schemas-microsoft-com:vml" xmlns:wp14="http://schemas.microsoft.com/office/word/2010/wordprocessingDrawing" xmlns:wp="http://schemas.openxmlformats.org/drawingml/2006/wordprocessingDrawing" xmlns:w10="urn:schemas-microsoft-com:office:word" xmlns:w="http://schemas.openxmlformats.org/wordprocessingml/2006/main" xmlns:w14="http://schemas.microsoft.com/office/word/2010/wordml" xmlns:w15="http://schemas.microsoft.com/office/word/2012/wordml" xmlns:w16cex="http://schemas.microsoft.com/office/word/2018/wordml/cex" xmlns:w16cid="http://schemas.microsoft.com/office/word/2016/wordml/cid" xmlns:w16="http://schemas.microsoft.com/office/word/2018/wordml" xmlns:w16sdtdh="http://schemas.microsoft.com/office/word/2020/wordml/sdtdatahash" xmlns:w16se="http://schemas.microsoft.com/office/word/2015/wordml/symex" xmlns:wpg="http://schemas.microsoft.com/office/word/2010/wordprocessingGroup" xmlns:wpi="http://schemas.microsoft.com/office/word/2010/wordprocessingInk" xmlns:wne="http://schemas.microsoft.com/office/word/2006/wordml" xmlns:wps="http://schemas.microsoft.com/office/word/2010/wordprocessingShape" mc:Ignorable="w14 w15 w16se w16cid w16 w16cex w16sdtdh wp14">
   <w:footnote w:type="separator" w:id="-1">
     <w:p>
       <w:pPr>
@@ -2217,7 +2217,7 @@
 </file>
 
 <file path=word/header1.xml><?xml version="1.0" encoding="utf-8"?>
-<w:hdr xmlns:wpc="http://schemas.microsoft.com/office/word/2010/wordprocessingCanvas" xmlns:cx="http://schemas.microsoft.com/office/drawing/2014/chartex" xmlns:cx1="http://schemas.microsoft.com/office/drawing/2015/9/8/chartex" xmlns:cx2="http://schemas.microsoft.com/office/drawing/2015/10/21/chartex" xmlns:cx3="http://schemas.microsoft.com/office/drawing/2016/5/9/chartex" xmlns:cx4="http://schemas.microsoft.com/office/drawing/2016/5/10/chartex" xmlns:cx5="http://schemas.microsoft.com/office/drawing/2016/5/11/chartex" xmlns:cx6="http://schemas.microsoft.com/office/drawing/2016/5/12/chartex" xmlns:cx7="http://schemas.microsoft.com/office/drawing/2016/5/13/chartex" xmlns:cx8="http://schemas.microsoft.com/office/drawing/2016/5/14/chartex" xmlns:mc="http://schemas.openxmlformats.org/markup-compatibility/2006" xmlns:aink="http://schemas.microsoft.com/office/drawing/2016/ink" xmlns:am3d="http://schemas.microsoft.com/office/drawing/2017/model3d" xmlns:o="urn:schemas-microsoft-com:office:office" xmlns:r="http://schemas.openxmlformats.org/officeDocument/2006/relationships" xmlns:m="http://schemas.openxmlformats.org/officeDocument/2006/math" xmlns:v="urn:schemas-microsoft-com:vml" xmlns:wp14="http://schemas.microsoft.com/office/word/2010/wordprocessingDrawing" xmlns:wp="http://schemas.openxmlformats.org/drawingml/2006/wordprocessingDrawing" xmlns:w10="urn:schemas-microsoft-com:office:word" xmlns:w="http://schemas.openxmlformats.org/wordprocessingml/2006/main" xmlns:w14="http://schemas.microsoft.com/office/word/2010/wordml" xmlns:w15="http://schemas.microsoft.com/office/word/2012/wordml" xmlns:w16cex="http://schemas.microsoft.com/office/word/2018/wordml/cex" xmlns:w16cid="http://schemas.microsoft.com/office/word/2016/wordml/cid" xmlns:w16="http://schemas.microsoft.com/office/word/2018/wordml" xmlns:w16se="http://schemas.microsoft.com/office/word/2015/wordml/symex" xmlns:wpg="http://schemas.microsoft.com/office/word/2010/wordprocessingGroup" xmlns:wpi="http://schemas.microsoft.com/office/word/2010/wordprocessingInk" xmlns:wne="http://schemas.microsoft.com/office/word/2006/wordml" xmlns:wps="http://schemas.microsoft.com/office/word/2010/wordprocessingShape" mc:Ignorable="w14 w15 w16se w16cid w16 w16cex wp14">
+<w:hdr xmlns:wpc="http://schemas.microsoft.com/office/word/2010/wordprocessingCanvas" xmlns:cx="http://schemas.microsoft.com/office/drawing/2014/chartex" xmlns:cx1="http://schemas.microsoft.com/office/drawing/2015/9/8/chartex" xmlns:cx2="http://schemas.microsoft.com/office/drawing/2015/10/21/chartex" xmlns:cx3="http://schemas.microsoft.com/office/drawing/2016/5/9/chartex" xmlns:cx4="http://schemas.microsoft.com/office/drawing/2016/5/10/chartex" xmlns:cx5="http://schemas.microsoft.com/office/drawing/2016/5/11/chartex" xmlns:cx6="http://schemas.microsoft.com/office/drawing/2016/5/12/chartex" xmlns:cx7="http://schemas.microsoft.com/office/drawing/2016/5/13/chartex" xmlns:cx8="http://schemas.microsoft.com/office/drawing/2016/5/14/chartex" xmlns:mc="http://schemas.openxmlformats.org/markup-compatibility/2006" xmlns:aink="http://schemas.microsoft.com/office/drawing/2016/ink" xmlns:am3d="http://schemas.microsoft.com/office/drawing/2017/model3d" xmlns:o="urn:schemas-microsoft-com:office:office" xmlns:r="http://schemas.openxmlformats.org/officeDocument/2006/relationships" xmlns:m="http://schemas.openxmlformats.org/officeDocument/2006/math" xmlns:v="urn:schemas-microsoft-com:vml" xmlns:wp14="http://schemas.microsoft.com/office/word/2010/wordprocessingDrawing" xmlns:wp="http://schemas.openxmlformats.org/drawingml/2006/wordprocessingDrawing" xmlns:w10="urn:schemas-microsoft-com:office:word" xmlns:w="http://schemas.openxmlformats.org/wordprocessingml/2006/main" xmlns:w14="http://schemas.microsoft.com/office/word/2010/wordml" xmlns:w15="http://schemas.microsoft.com/office/word/2012/wordml" xmlns:w16cex="http://schemas.microsoft.com/office/word/2018/wordml/cex" xmlns:w16cid="http://schemas.microsoft.com/office/word/2016/wordml/cid" xmlns:w16="http://schemas.microsoft.com/office/word/2018/wordml" xmlns:w16sdtdh="http://schemas.microsoft.com/office/word/2020/wordml/sdtdatahash" xmlns:w16se="http://schemas.microsoft.com/office/word/2015/wordml/symex" xmlns:wpg="http://schemas.microsoft.com/office/word/2010/wordprocessingGroup" xmlns:wpi="http://schemas.microsoft.com/office/word/2010/wordprocessingInk" xmlns:wne="http://schemas.microsoft.com/office/word/2006/wordml" xmlns:wps="http://schemas.microsoft.com/office/word/2010/wordprocessingShape" mc:Ignorable="w14 w15 w16se w16cid w16 w16cex w16sdtdh wp14">
   <w:p>
     <w:pPr>
       <w:pStyle w:val="Header"/>
@@ -2242,7 +2242,7 @@
 </file>
 
 <file path=word/numbering.xml><?xml version="1.0" encoding="utf-8"?>
-<w:numbering xmlns:wpc="http://schemas.microsoft.com/office/word/2010/wordprocessingCanvas" xmlns:cx="http://schemas.microsoft.com/office/drawing/2014/chartex" xmlns:cx1="http://schemas.microsoft.com/office/drawing/2015/9/8/chartex" xmlns:cx2="http://schemas.microsoft.com/office/drawing/2015/10/21/chartex" xmlns:cx3="http://schemas.microsoft.com/office/drawing/2016/5/9/chartex" xmlns:cx4="http://schemas.microsoft.com/office/drawing/2016/5/10/chartex" xmlns:cx5="http://schemas.microsoft.com/office/drawing/2016/5/11/chartex" xmlns:cx6="http://schemas.microsoft.com/office/drawing/2016/5/12/chartex" xmlns:cx7="http://schemas.microsoft.com/office/drawing/2016/5/13/chartex" xmlns:cx8="http://schemas.microsoft.com/office/drawing/2016/5/14/chartex" xmlns:mc="http://schemas.openxmlformats.org/markup-compatibility/2006" xmlns:aink="http://schemas.microsoft.com/office/drawing/2016/ink" xmlns:am3d="http://schemas.microsoft.com/office/drawing/2017/model3d" xmlns:o="urn:schemas-microsoft-com:office:office" xmlns:r="http://schemas.openxmlformats.org/officeDocument/2006/relationships" xmlns:m="http://schemas.openxmlformats.org/officeDocument/2006/math" xmlns:v="urn:schemas-microsoft-com:vml" xmlns:wp14="http://schemas.microsoft.com/office/word/2010/wordprocessingDrawing" xmlns:wp="http://schemas.openxmlformats.org/drawingml/2006/wordprocessingDrawing" xmlns:w10="urn:schemas-microsoft-com:office:word" xmlns:w="http://schemas.openxmlformats.org/wordprocessingml/2006/main" xmlns:w14="http://schemas.microsoft.com/office/word/2010/wordml" xmlns:w15="http://schemas.microsoft.com/office/word/2012/wordml" xmlns:w16cex="http://schemas.microsoft.com/office/word/2018/wordml/cex" xmlns:w16cid="http://schemas.microsoft.com/office/word/2016/wordml/cid" xmlns:w16="http://schemas.microsoft.com/office/word/2018/wordml" xmlns:w16se="http://schemas.microsoft.com/office/word/2015/wordml/symex" xmlns:wpg="http://schemas.microsoft.com/office/word/2010/wordprocessingGroup" xmlns:wpi="http://schemas.microsoft.com/office/word/2010/wordprocessingInk" xmlns:wne="http://schemas.microsoft.com/office/word/2006/wordml" xmlns:wps="http://schemas.microsoft.com/office/word/2010/wordprocessingShape" mc:Ignorable="w14 w15 w16se w16cid w16 w16cex wp14">
+<w:numbering xmlns:wpc="http://schemas.microsoft.com/office/word/2010/wordprocessingCanvas" xmlns:cx="http://schemas.microsoft.com/office/drawing/2014/chartex" xmlns:cx1="http://schemas.microsoft.com/office/drawing/2015/9/8/chartex" xmlns:cx2="http://schemas.microsoft.com/office/drawing/2015/10/21/chartex" xmlns:cx3="http://schemas.microsoft.com/office/drawing/2016/5/9/chartex" xmlns:cx4="http://schemas.microsoft.com/office/drawing/2016/5/10/chartex" xmlns:cx5="http://schemas.microsoft.com/office/drawing/2016/5/11/chartex" xmlns:cx6="http://schemas.microsoft.com/office/drawing/2016/5/12/chartex" xmlns:cx7="http://schemas.microsoft.com/office/drawing/2016/5/13/chartex" xmlns:cx8="http://schemas.microsoft.com/office/drawing/2016/5/14/chartex" xmlns:mc="http://schemas.openxmlformats.org/markup-compatibility/2006" xmlns:aink="http://schemas.microsoft.com/office/drawing/2016/ink" xmlns:am3d="http://schemas.microsoft.com/office/drawing/2017/model3d" xmlns:o="urn:schemas-microsoft-com:office:office" xmlns:r="http://schemas.openxmlformats.org/officeDocument/2006/relationships" xmlns:m="http://schemas.openxmlformats.org/officeDocument/2006/math" xmlns:v="urn:schemas-microsoft-com:vml" xmlns:wp14="http://schemas.microsoft.com/office/word/2010/wordprocessingDrawing" xmlns:wp="http://schemas.openxmlformats.org/drawingml/2006/wordprocessingDrawing" xmlns:w10="urn:schemas-microsoft-com:office:word" xmlns:w="http://schemas.openxmlformats.org/wordprocessingml/2006/main" xmlns:w14="http://schemas.microsoft.com/office/word/2010/wordml" xmlns:w15="http://schemas.microsoft.com/office/word/2012/wordml" xmlns:w16cex="http://schemas.microsoft.com/office/word/2018/wordml/cex" xmlns:w16cid="http://schemas.microsoft.com/office/word/2016/wordml/cid" xmlns:w16="http://schemas.microsoft.com/office/word/2018/wordml" xmlns:w16sdtdh="http://schemas.microsoft.com/office/word/2020/wordml/sdtdatahash" xmlns:w16se="http://schemas.microsoft.com/office/word/2015/wordml/symex" xmlns:wpg="http://schemas.microsoft.com/office/word/2010/wordprocessingGroup" xmlns:wpi="http://schemas.microsoft.com/office/word/2010/wordprocessingInk" xmlns:wne="http://schemas.microsoft.com/office/word/2006/wordml" xmlns:wps="http://schemas.microsoft.com/office/word/2010/wordprocessingShape" mc:Ignorable="w14 w15 w16se w16cid w16 w16cex w16sdtdh wp14">
   <w:abstractNum w:abstractNumId="0" w15:restartNumberingAfterBreak="0">
     <w:nsid w:val="0DAA5924"/>
     <w:multiLevelType w:val="hybridMultilevel"/>
@@ -2431,7 +2431,7 @@
 </file>
 
 <file path=word/styles.xml><?xml version="1.0" encoding="utf-8"?>
-<w:styles xmlns:mc="http://schemas.openxmlformats.org/markup-compatibility/2006" xmlns:r="http://schemas.openxmlformats.org/officeDocument/2006/relationships" xmlns:w="http://schemas.openxmlformats.org/wordprocessingml/2006/main" xmlns:w14="http://schemas.microsoft.com/office/word/2010/wordml" xmlns:w15="http://schemas.microsoft.com/office/word/2012/wordml" xmlns:w16cex="http://schemas.microsoft.com/office/word/2018/wordml/cex" xmlns:w16cid="http://schemas.microsoft.com/office/word/2016/wordml/cid" xmlns:w16="http://schemas.microsoft.com/office/word/2018/wordml" xmlns:w16se="http://schemas.microsoft.com/office/word/2015/wordml/symex" mc:Ignorable="w14 w15 w16se w16cid w16 w16cex">
+<w:styles xmlns:mc="http://schemas.openxmlformats.org/markup-compatibility/2006" xmlns:r="http://schemas.openxmlformats.org/officeDocument/2006/relationships" xmlns:w="http://schemas.openxmlformats.org/wordprocessingml/2006/main" xmlns:w14="http://schemas.microsoft.com/office/word/2010/wordml" xmlns:w15="http://schemas.microsoft.com/office/word/2012/wordml" xmlns:w16cex="http://schemas.microsoft.com/office/word/2018/wordml/cex" xmlns:w16cid="http://schemas.microsoft.com/office/word/2016/wordml/cid" xmlns:w16="http://schemas.microsoft.com/office/word/2018/wordml" xmlns:w16sdtdh="http://schemas.microsoft.com/office/word/2020/wordml/sdtdatahash" xmlns:w16se="http://schemas.microsoft.com/office/word/2015/wordml/symex" mc:Ignorable="w14 w15 w16se w16cid w16 w16cex w16sdtdh">
   <w:docDefaults>
     <w:rPrDefault>
       <w:rPr>
@@ -2553,6 +2553,7 @@
     <w:lsdException w:name="HTML Sample" w:semiHidden="1" w:unhideWhenUsed="1"/>
     <w:lsdException w:name="HTML Typewriter" w:semiHidden="1" w:unhideWhenUsed="1"/>
     <w:lsdException w:name="HTML Variable" w:semiHidden="1" w:unhideWhenUsed="1"/>
+    <w:lsdException w:name="Normal Table" w:semiHidden="1" w:unhideWhenUsed="1"/>
     <w:lsdException w:name="annotation subject" w:semiHidden="1" w:unhideWhenUsed="1"/>
     <w:lsdException w:name="No List" w:semiHidden="1" w:unhideWhenUsed="1"/>
     <w:lsdException w:name="Outline List 1" w:semiHidden="1" w:unhideWhenUsed="1"/>
@@ -2595,8 +2596,11 @@
     <w:lsdException w:name="Table Contemporary" w:semiHidden="1" w:unhideWhenUsed="1"/>
     <w:lsdException w:name="Table Elegant" w:semiHidden="1" w:unhideWhenUsed="1"/>
     <w:lsdException w:name="Table Professional" w:semiHidden="1" w:unhideWhenUsed="1"/>
+    <w:lsdException w:name="Table Subtle 1" w:semiHidden="1" w:unhideWhenUsed="1"/>
     <w:lsdException w:name="Table Subtle 2" w:semiHidden="1" w:unhideWhenUsed="1"/>
     <w:lsdException w:name="Table Web 1" w:semiHidden="1" w:unhideWhenUsed="1"/>
+    <w:lsdException w:name="Table Web 2" w:semiHidden="1" w:unhideWhenUsed="1"/>
+    <w:lsdException w:name="Table Web 3" w:semiHidden="1" w:unhideWhenUsed="1"/>
     <w:lsdException w:name="Balloon Text" w:semiHidden="1" w:unhideWhenUsed="1"/>
     <w:lsdException w:name="Table Grid" w:uiPriority="39"/>
     <w:lsdException w:name="Table Theme" w:semiHidden="1" w:unhideWhenUsed="1"/>
